--- a/Data/Figures for Thesis.docx
+++ b/Data/Figures for Thesis.docx
@@ -156,9 +156,15 @@
       <w:r>
         <w:t>miR</w:t>
       </w:r>
-      <w:proofErr w:type="spellEnd"/>
-      <w:r>
-        <w:t xml:space="preserve"> was pl</w:t>
+      <w:r>
+        <w:t>s</w:t>
+      </w:r>
+      <w:proofErr w:type="spellEnd"/>
+      <w:r>
+        <w:t xml:space="preserve"> were</w:t>
+      </w:r>
+      <w:r>
+        <w:t xml:space="preserve"> pl</w:t>
       </w:r>
       <w:r>
         <w:t>otted and compared with a Mann-W</w:t>
@@ -252,7 +258,19 @@
       </w:r>
       <w:proofErr w:type="spellEnd"/>
       <w:r>
-        <w:t xml:space="preserve">. These motifs are expressed as a sequence logo. B) Position of the motifs overlaps with the seed region. </w:t>
+        <w:t>.</w:t>
+      </w:r>
+      <w:r>
+        <w:t xml:space="preserve"> These motifs are expressed as</w:t>
+      </w:r>
+      <w:r>
+        <w:t xml:space="preserve"> sequence logo</w:t>
+      </w:r>
+      <w:r>
+        <w:t>s</w:t>
+      </w:r>
+      <w:r>
+        <w:t xml:space="preserve">. B) Position of the motifs overlaps with the seed region. </w:t>
       </w:r>
     </w:p>
     <w:p>
@@ -325,7 +343,64 @@
         <w:t xml:space="preserve"> c</w:t>
       </w:r>
       <w:r>
-        <w:t xml:space="preserve">hanges subcellular localisation from vesicular localisation to endoplasmic reticular in cavin-1 expressive cells.   </w:t>
+        <w:t xml:space="preserve">hanges from vesicular to endoplasmic reticular </w:t>
+      </w:r>
+      <w:r>
+        <w:t>localisation</w:t>
+      </w:r>
+      <w:r>
+        <w:t xml:space="preserve"> </w:t>
+      </w:r>
+      <w:r>
+        <w:t>in cavin-1 expressive</w:t>
+      </w:r>
+      <w:r>
+        <w:t xml:space="preserve"> cells. A) Confocal immunofluorescence </w:t>
+      </w:r>
+      <w:r>
+        <w:t xml:space="preserve">of GFP-PC3 and cavin-1-PC3 shows subcellular localisation of </w:t>
+      </w:r>
+      <w:r>
+        <w:lastRenderedPageBreak/>
+        <w:t xml:space="preserve">endogenous </w:t>
+      </w:r>
+      <w:proofErr w:type="spellStart"/>
+      <w:r>
+        <w:t>hnRNPK</w:t>
+      </w:r>
+      <w:proofErr w:type="spellEnd"/>
+      <w:r>
+        <w:t xml:space="preserve"> (red).</w:t>
+      </w:r>
+      <w:r>
+        <w:t xml:space="preserve"> DAPI (blue) stain and GFP (Green) expressivity also visualised. Bar scale is 10um. B) </w:t>
+      </w:r>
+      <w:r>
+        <w:t xml:space="preserve">Identification of the subcellular fraction that </w:t>
+      </w:r>
+      <w:proofErr w:type="spellStart"/>
+      <w:r>
+        <w:t>hnRNPK</w:t>
+      </w:r>
+      <w:proofErr w:type="spellEnd"/>
+      <w:r>
+        <w:t xml:space="preserve"> (red) localises to was completed using CD9 and ERp44 (green) and a nuclear DAPI stain. </w:t>
+      </w:r>
+      <w:proofErr w:type="spellStart"/>
+      <w:proofErr w:type="gramStart"/>
+      <w:r>
+        <w:t>hnRNPK</w:t>
+      </w:r>
+      <w:proofErr w:type="spellEnd"/>
+      <w:proofErr w:type="gramEnd"/>
+      <w:r>
+        <w:t xml:space="preserve"> localised partially to CD9 positive vesicles in GFP-PC3 cells, whereas cavin-1-PC3 cells modified localisation to endoplasmic reticulum. </w:t>
+      </w:r>
+      <w:r>
+        <w:t xml:space="preserve"> </w:t>
+      </w:r>
+      <w:r>
+        <w:t xml:space="preserve"> </w:t>
       </w:r>
     </w:p>
     <w:p>
@@ -335,7 +410,6 @@
         </w:tabs>
       </w:pPr>
       <w:r>
-        <w:lastRenderedPageBreak/>
         <w:t xml:space="preserve">Fig. 6: </w:t>
       </w:r>
       <w:proofErr w:type="spellStart"/>
@@ -364,6 +438,32 @@
       <w:proofErr w:type="spellEnd"/>
       <w:r>
         <w:t xml:space="preserve">. </w:t>
+      </w:r>
+    </w:p>
+    <w:p>
+      <w:pPr>
+        <w:tabs>
+          <w:tab w:val="left" w:pos="3555"/>
+        </w:tabs>
+      </w:pPr>
+      <w:r>
+        <w:t>Fig. 7</w:t>
+      </w:r>
+      <w:proofErr w:type="gramStart"/>
+      <w:r>
+        <w:t>???</w:t>
+      </w:r>
+      <w:proofErr w:type="gramEnd"/>
+      <w:r>
+        <w:t xml:space="preserve">: </w:t>
+      </w:r>
+      <w:proofErr w:type="spellStart"/>
+      <w:r>
+        <w:t>hnRNPK</w:t>
+      </w:r>
+      <w:proofErr w:type="spellEnd"/>
+      <w:r>
+        <w:t xml:space="preserve"> pulls down microRNAs </w:t>
       </w:r>
       <w:bookmarkStart w:id="0" w:name="_GoBack"/>
       <w:bookmarkEnd w:id="0"/>

--- a/Data/Figures for Thesis.docx
+++ b/Data/Figures for Thesis.docx
@@ -230,47 +230,82 @@
         </w:tabs>
       </w:pPr>
       <w:r>
-        <w:t>Fig. 3:</w:t>
-      </w:r>
-      <w:r>
-        <w:t xml:space="preserve"> </w:t>
-      </w:r>
-      <w:r>
-        <w:t xml:space="preserve">Exported </w:t>
-      </w:r>
-      <w:proofErr w:type="spellStart"/>
-      <w:r>
-        <w:t>miRs</w:t>
-      </w:r>
-      <w:proofErr w:type="spellEnd"/>
-      <w:r>
-        <w:t xml:space="preserve"> contain specific motifs that correlate to sorting. </w:t>
-      </w:r>
-      <w:r>
-        <w:t xml:space="preserve">A) TAMO software suite was used MEME algorithm to identify stretches of nucleotides </w:t>
-      </w:r>
-      <w:r>
-        <w:t xml:space="preserve">shared within the selectively exported </w:t>
-      </w:r>
-      <w:proofErr w:type="spellStart"/>
-      <w:r>
-        <w:t>miRs</w:t>
-      </w:r>
-      <w:proofErr w:type="spellEnd"/>
-      <w:r>
-        <w:t>.</w:t>
-      </w:r>
-      <w:r>
-        <w:t xml:space="preserve"> These motifs are expressed as</w:t>
-      </w:r>
-      <w:r>
-        <w:t xml:space="preserve"> sequence logo</w:t>
-      </w:r>
-      <w:r>
-        <w:t>s</w:t>
-      </w:r>
-      <w:r>
-        <w:t xml:space="preserve">. B) Position of the motifs overlaps with the seed region. </w:t>
+        <w:drawing>
+          <wp:inline distT="0" distB="0" distL="0" distR="0" wp14:anchorId="716FDD43" wp14:editId="6B88593C">
+            <wp:extent cx="2397195" cy="1091861"/>
+            <wp:effectExtent l="0" t="0" r="3175" b="0"/>
+            <wp:docPr id="5" name="Picture 4"/>
+            <wp:cNvGraphicFramePr>
+              <a:graphicFrameLocks xmlns:a="http://schemas.openxmlformats.org/drawingml/2006/main" noChangeAspect="1"/>
+            </wp:cNvGraphicFramePr>
+            <a:graphic xmlns:a="http://schemas.openxmlformats.org/drawingml/2006/main">
+              <a:graphicData uri="http://schemas.openxmlformats.org/drawingml/2006/picture">
+                <pic:pic xmlns:pic="http://schemas.openxmlformats.org/drawingml/2006/picture">
+                  <pic:nvPicPr>
+                    <pic:cNvPr id="5" name="Picture 4"/>
+                    <pic:cNvPicPr>
+                      <a:picLocks noChangeAspect="1"/>
+                    </pic:cNvPicPr>
+                  </pic:nvPicPr>
+                  <pic:blipFill>
+                    <a:blip r:embed="rId5"/>
+                    <a:stretch>
+                      <a:fillRect/>
+                    </a:stretch>
+                  </pic:blipFill>
+                  <pic:spPr>
+                    <a:xfrm>
+                      <a:off x="0" y="0"/>
+                      <a:ext cx="2453734" cy="1117613"/>
+                    </a:xfrm>
+                    <a:prstGeom prst="rect">
+                      <a:avLst/>
+                    </a:prstGeom>
+                  </pic:spPr>
+                </pic:pic>
+              </a:graphicData>
+            </a:graphic>
+          </wp:inline>
+        </w:drawing>
+      </w:r>
+      <w:r>
+        <w:drawing>
+          <wp:inline distT="0" distB="0" distL="0" distR="0" wp14:anchorId="3AE3D3B7" wp14:editId="513DF4F6">
+            <wp:extent cx="2693160" cy="988301"/>
+            <wp:effectExtent l="0" t="0" r="0" b="2540"/>
+            <wp:docPr id="4" name="Picture 3"/>
+            <wp:cNvGraphicFramePr>
+              <a:graphicFrameLocks xmlns:a="http://schemas.openxmlformats.org/drawingml/2006/main" noChangeAspect="1"/>
+            </wp:cNvGraphicFramePr>
+            <a:graphic xmlns:a="http://schemas.openxmlformats.org/drawingml/2006/main">
+              <a:graphicData uri="http://schemas.openxmlformats.org/drawingml/2006/picture">
+                <pic:pic xmlns:pic="http://schemas.openxmlformats.org/drawingml/2006/picture">
+                  <pic:nvPicPr>
+                    <pic:cNvPr id="4" name="Picture 3"/>
+                    <pic:cNvPicPr>
+                      <a:picLocks noChangeAspect="1"/>
+                    </pic:cNvPicPr>
+                  </pic:nvPicPr>
+                  <pic:blipFill>
+                    <a:blip r:embed="rId6"/>
+                    <a:stretch>
+                      <a:fillRect/>
+                    </a:stretch>
+                  </pic:blipFill>
+                  <pic:spPr>
+                    <a:xfrm>
+                      <a:off x="0" y="0"/>
+                      <a:ext cx="2742607" cy="1006446"/>
+                    </a:xfrm>
+                    <a:prstGeom prst="rect">
+                      <a:avLst/>
+                    </a:prstGeom>
+                  </pic:spPr>
+                </pic:pic>
+              </a:graphicData>
+            </a:graphic>
+          </wp:inline>
+        </w:drawing>
       </w:r>
     </w:p>
     <w:p>
@@ -278,7 +313,111 @@
         <w:tabs>
           <w:tab w:val="left" w:pos="7980"/>
         </w:tabs>
+        <w:rPr>
+          <w:color w:val="FF0000"/>
+        </w:rPr>
       </w:pPr>
+      <w:r>
+        <w:t>Fig. 3:</w:t>
+      </w:r>
+      <w:r>
+        <w:t xml:space="preserve"> </w:t>
+      </w:r>
+      <w:r>
+        <w:t xml:space="preserve">Exported </w:t>
+      </w:r>
+      <w:proofErr w:type="spellStart"/>
+      <w:r>
+        <w:t>miRs</w:t>
+      </w:r>
+      <w:proofErr w:type="spellEnd"/>
+      <w:r>
+        <w:t xml:space="preserve"> contain specific motifs that correlate to sorting. </w:t>
+      </w:r>
+      <w:r>
+        <w:t xml:space="preserve">A) TAMO software suite was used </w:t>
+      </w:r>
+      <w:bookmarkStart w:id="0" w:name="_GoBack"/>
+      <w:bookmarkEnd w:id="0"/>
+      <w:r>
+        <w:t xml:space="preserve">MEME algorithm to identify stretches of nucleotides </w:t>
+      </w:r>
+      <w:r>
+        <w:t xml:space="preserve">shared within the selectively exported </w:t>
+      </w:r>
+      <w:proofErr w:type="spellStart"/>
+      <w:r>
+        <w:t>miRs</w:t>
+      </w:r>
+      <w:proofErr w:type="spellEnd"/>
+      <w:r>
+        <w:t>.</w:t>
+      </w:r>
+      <w:r>
+        <w:t xml:space="preserve"> These motifs are expressed as</w:t>
+      </w:r>
+      <w:r>
+        <w:t xml:space="preserve"> sequence logo</w:t>
+      </w:r>
+      <w:r>
+        <w:t>s</w:t>
+      </w:r>
+      <w:r>
+        <w:t xml:space="preserve">. </w:t>
+      </w:r>
+      <w:r>
+        <w:rPr>
+          <w:color w:val="FF0000"/>
+        </w:rPr>
+        <w:t xml:space="preserve">B) Position of the motifs overlaps with the seed region. </w:t>
+      </w:r>
+    </w:p>
+    <w:p>
+      <w:pPr>
+        <w:tabs>
+          <w:tab w:val="left" w:pos="7980"/>
+        </w:tabs>
+        <w:jc w:val="center"/>
+      </w:pPr>
+      <w:r>
+        <w:lastRenderedPageBreak/>
+        <w:drawing>
+          <wp:inline distT="0" distB="0" distL="0" distR="0" wp14:anchorId="56A7FDD3" wp14:editId="03698779">
+            <wp:extent cx="3030688" cy="2164729"/>
+            <wp:effectExtent l="0" t="0" r="0" b="6985"/>
+            <wp:docPr id="2" name="Picture 4"/>
+            <wp:cNvGraphicFramePr>
+              <a:graphicFrameLocks xmlns:a="http://schemas.openxmlformats.org/drawingml/2006/main" noChangeAspect="1"/>
+            </wp:cNvGraphicFramePr>
+            <a:graphic xmlns:a="http://schemas.openxmlformats.org/drawingml/2006/main">
+              <a:graphicData uri="http://schemas.openxmlformats.org/drawingml/2006/picture">
+                <pic:pic xmlns:pic="http://schemas.openxmlformats.org/drawingml/2006/picture">
+                  <pic:nvPicPr>
+                    <pic:cNvPr id="5" name="Picture 4"/>
+                    <pic:cNvPicPr>
+                      <a:picLocks noChangeAspect="1"/>
+                    </pic:cNvPicPr>
+                  </pic:nvPicPr>
+                  <pic:blipFill rotWithShape="1">
+                    <a:blip r:embed="rId7"/>
+                    <a:srcRect l="2527" t="2553"/>
+                    <a:stretch/>
+                  </pic:blipFill>
+                  <pic:spPr>
+                    <a:xfrm>
+                      <a:off x="0" y="0"/>
+                      <a:ext cx="3043091" cy="2173588"/>
+                    </a:xfrm>
+                    <a:prstGeom prst="rect">
+                      <a:avLst/>
+                    </a:prstGeom>
+                  </pic:spPr>
+                </pic:pic>
+              </a:graphicData>
+            </a:graphic>
+          </wp:inline>
+        </w:drawing>
+      </w:r>
     </w:p>
     <w:p>
       <w:pPr>
@@ -313,6 +452,190 @@
       <w:proofErr w:type="spellEnd"/>
       <w:r>
         <w:t xml:space="preserve"> export proteins. </w:t>
+      </w:r>
+    </w:p>
+    <w:p>
+      <w:pPr>
+        <w:tabs>
+          <w:tab w:val="left" w:pos="3555"/>
+        </w:tabs>
+      </w:pPr>
+      <w:r>
+        <w:rPr>
+          <w:noProof/>
+          <w:lang w:eastAsia="en-AU"/>
+        </w:rPr>
+        <w:drawing>
+          <wp:inline distT="0" distB="0" distL="0" distR="0">
+            <wp:extent cx="5624423" cy="3879644"/>
+            <wp:effectExtent l="0" t="0" r="0" b="6985"/>
+            <wp:docPr id="3" name="Picture 3"/>
+            <wp:cNvGraphicFramePr>
+              <a:graphicFrameLocks xmlns:a="http://schemas.openxmlformats.org/drawingml/2006/main" noChangeAspect="1"/>
+            </wp:cNvGraphicFramePr>
+            <a:graphic xmlns:a="http://schemas.openxmlformats.org/drawingml/2006/main">
+              <a:graphicData uri="http://schemas.openxmlformats.org/drawingml/2006/picture">
+                <pic:pic xmlns:pic="http://schemas.openxmlformats.org/drawingml/2006/picture">
+                  <pic:nvPicPr>
+                    <pic:cNvPr id="3" name="KSubcellulaelocalizationGFPandcavin1.PNG"/>
+                    <pic:cNvPicPr/>
+                  </pic:nvPicPr>
+                  <pic:blipFill>
+                    <a:blip r:embed="rId8" cstate="print">
+                      <a:extLst>
+                        <a:ext uri="{28A0092B-C50C-407E-A947-70E740481C1C}">
+                          <a14:useLocalDpi xmlns:a14="http://schemas.microsoft.com/office/drawing/2010/main" val="0"/>
+                        </a:ext>
+                      </a:extLst>
+                    </a:blip>
+                    <a:stretch>
+                      <a:fillRect/>
+                    </a:stretch>
+                  </pic:blipFill>
+                  <pic:spPr>
+                    <a:xfrm>
+                      <a:off x="0" y="0"/>
+                      <a:ext cx="5644339" cy="3893382"/>
+                    </a:xfrm>
+                    <a:prstGeom prst="rect">
+                      <a:avLst/>
+                    </a:prstGeom>
+                  </pic:spPr>
+                </pic:pic>
+              </a:graphicData>
+            </a:graphic>
+          </wp:inline>
+        </w:drawing>
+      </w:r>
+    </w:p>
+    <w:p>
+      <w:pPr>
+        <w:tabs>
+          <w:tab w:val="left" w:pos="3555"/>
+        </w:tabs>
+        <w:jc w:val="center"/>
+      </w:pPr>
+      <w:r>
+        <w:rPr>
+          <w:noProof/>
+          <w:lang w:eastAsia="en-AU"/>
+        </w:rPr>
+        <w:lastRenderedPageBreak/>
+        <w:drawing>
+          <wp:inline distT="0" distB="0" distL="0" distR="0">
+            <wp:extent cx="4241148" cy="1587260"/>
+            <wp:effectExtent l="0" t="0" r="7620" b="0"/>
+            <wp:docPr id="6" name="Picture 6"/>
+            <wp:cNvGraphicFramePr>
+              <a:graphicFrameLocks xmlns:a="http://schemas.openxmlformats.org/drawingml/2006/main" noChangeAspect="1"/>
+            </wp:cNvGraphicFramePr>
+            <a:graphic xmlns:a="http://schemas.openxmlformats.org/drawingml/2006/main">
+              <a:graphicData uri="http://schemas.openxmlformats.org/drawingml/2006/picture">
+                <pic:pic xmlns:pic="http://schemas.openxmlformats.org/drawingml/2006/picture">
+                  <pic:nvPicPr>
+                    <pic:cNvPr id="6" name="C1KsubcellularlocalisationwithERp44.png"/>
+                    <pic:cNvPicPr/>
+                  </pic:nvPicPr>
+                  <pic:blipFill>
+                    <a:blip r:embed="rId9" cstate="print">
+                      <a:extLst>
+                        <a:ext uri="{28A0092B-C50C-407E-A947-70E740481C1C}">
+                          <a14:useLocalDpi xmlns:a14="http://schemas.microsoft.com/office/drawing/2010/main" val="0"/>
+                        </a:ext>
+                      </a:extLst>
+                    </a:blip>
+                    <a:stretch>
+                      <a:fillRect/>
+                    </a:stretch>
+                  </pic:blipFill>
+                  <pic:spPr>
+                    <a:xfrm>
+                      <a:off x="0" y="0"/>
+                      <a:ext cx="4268551" cy="1597516"/>
+                    </a:xfrm>
+                    <a:prstGeom prst="rect">
+                      <a:avLst/>
+                    </a:prstGeom>
+                  </pic:spPr>
+                </pic:pic>
+              </a:graphicData>
+            </a:graphic>
+          </wp:inline>
+        </w:drawing>
+      </w:r>
+    </w:p>
+    <w:p>
+      <w:pPr>
+        <w:tabs>
+          <w:tab w:val="left" w:pos="3555"/>
+        </w:tabs>
+      </w:pPr>
+      <w:r>
+        <w:t xml:space="preserve">Fig. 5: </w:t>
+      </w:r>
+      <w:r>
+        <w:t xml:space="preserve"> </w:t>
+      </w:r>
+      <w:proofErr w:type="spellStart"/>
+      <w:r>
+        <w:t>hnRNPK</w:t>
+      </w:r>
+      <w:proofErr w:type="spellEnd"/>
+      <w:r>
+        <w:t xml:space="preserve"> c</w:t>
+      </w:r>
+      <w:r>
+        <w:t xml:space="preserve">hanges from vesicular to endoplasmic reticular </w:t>
+      </w:r>
+      <w:r>
+        <w:t xml:space="preserve">localisation </w:t>
+      </w:r>
+      <w:r>
+        <w:t>in cavin-1 expressive</w:t>
+      </w:r>
+      <w:r>
+        <w:t xml:space="preserve"> cells. A) Confocal immunofluorescence </w:t>
+      </w:r>
+      <w:r>
+        <w:t xml:space="preserve">of GFP-PC3 and cavin-1-PC3 shows subcellular localisation of endogenous </w:t>
+      </w:r>
+      <w:proofErr w:type="spellStart"/>
+      <w:r>
+        <w:t>hnRNPK</w:t>
+      </w:r>
+      <w:proofErr w:type="spellEnd"/>
+      <w:r>
+        <w:t xml:space="preserve"> (red).</w:t>
+      </w:r>
+      <w:r>
+        <w:t xml:space="preserve"> DAPI (blue) stain and GFP (Green) expressivity also visualised. Bar scale is 10um. B) </w:t>
+      </w:r>
+      <w:r>
+        <w:t xml:space="preserve">Identification of the subcellular fraction that </w:t>
+      </w:r>
+      <w:proofErr w:type="spellStart"/>
+      <w:r>
+        <w:t>hnRNPK</w:t>
+      </w:r>
+      <w:proofErr w:type="spellEnd"/>
+      <w:r>
+        <w:t xml:space="preserve"> (red) localises to was completed using CD9 and ERp44 (green) and a nuclear DAPI stain. </w:t>
+      </w:r>
+      <w:proofErr w:type="spellStart"/>
+      <w:proofErr w:type="gramStart"/>
+      <w:r>
+        <w:t>hnRNPK</w:t>
+      </w:r>
+      <w:proofErr w:type="spellEnd"/>
+      <w:proofErr w:type="gramEnd"/>
+      <w:r>
+        <w:t xml:space="preserve"> localised partially to CD9 positive vesicles in GFP-PC3 cells, whereas cavin-1-PC3 cells modified localisation to endoplasmic reticulum. </w:t>
+      </w:r>
+      <w:r>
+        <w:t xml:space="preserve"> </w:t>
+      </w:r>
+      <w:r>
+        <w:t xml:space="preserve"> </w:t>
       </w:r>
     </w:p>
     <w:p>
@@ -329,10 +652,7 @@
         </w:tabs>
       </w:pPr>
       <w:r>
-        <w:t xml:space="preserve">Fig. 5: </w:t>
-      </w:r>
-      <w:r>
-        <w:t xml:space="preserve"> </w:t>
+        <w:t xml:space="preserve">Fig. 6: </w:t>
       </w:r>
       <w:proofErr w:type="spellStart"/>
       <w:r>
@@ -340,67 +660,26 @@
       </w:r>
       <w:proofErr w:type="spellEnd"/>
       <w:r>
-        <w:t xml:space="preserve"> c</w:t>
-      </w:r>
-      <w:r>
-        <w:t xml:space="preserve">hanges from vesicular to endoplasmic reticular </w:t>
-      </w:r>
-      <w:r>
-        <w:t>localisation</w:t>
-      </w:r>
-      <w:r>
-        <w:t xml:space="preserve"> </w:t>
-      </w:r>
-      <w:r>
-        <w:t>in cavin-1 expressive</w:t>
-      </w:r>
-      <w:r>
-        <w:t xml:space="preserve"> cells. A) Confocal immunofluorescence </w:t>
-      </w:r>
-      <w:r>
-        <w:t xml:space="preserve">of GFP-PC3 and cavin-1-PC3 shows subcellular localisation of </w:t>
-      </w:r>
-      <w:r>
-        <w:lastRenderedPageBreak/>
-        <w:t xml:space="preserve">endogenous </w:t>
-      </w:r>
-      <w:proofErr w:type="spellStart"/>
-      <w:r>
-        <w:t>hnRNPK</w:t>
-      </w:r>
-      <w:proofErr w:type="spellEnd"/>
-      <w:r>
-        <w:t xml:space="preserve"> (red).</w:t>
-      </w:r>
-      <w:r>
-        <w:t xml:space="preserve"> DAPI (blue) stain and GFP (Green) expressivity also visualised. Bar scale is 10um. B) </w:t>
-      </w:r>
-      <w:r>
-        <w:t xml:space="preserve">Identification of the subcellular fraction that </w:t>
-      </w:r>
-      <w:proofErr w:type="spellStart"/>
-      <w:r>
-        <w:t>hnRNPK</w:t>
-      </w:r>
-      <w:proofErr w:type="spellEnd"/>
-      <w:r>
-        <w:t xml:space="preserve"> (red) localises to was completed using CD9 and ERp44 (green) and a nuclear DAPI stain. </w:t>
-      </w:r>
-      <w:proofErr w:type="spellStart"/>
-      <w:proofErr w:type="gramStart"/>
-      <w:r>
-        <w:t>hnRNPK</w:t>
-      </w:r>
-      <w:proofErr w:type="spellEnd"/>
-      <w:proofErr w:type="gramEnd"/>
-      <w:r>
-        <w:t xml:space="preserve"> localised partially to CD9 positive vesicles in GFP-PC3 cells, whereas cavin-1-PC3 cells modified localisation to endoplasmic reticulum. </w:t>
-      </w:r>
-      <w:r>
-        <w:t xml:space="preserve"> </w:t>
-      </w:r>
-      <w:r>
-        <w:t xml:space="preserve"> </w:t>
+        <w:t xml:space="preserve"> co-localizes with </w:t>
+      </w:r>
+      <w:r>
+        <w:t xml:space="preserve">selectively exported </w:t>
+      </w:r>
+      <w:proofErr w:type="spellStart"/>
+      <w:r>
+        <w:t>miRs</w:t>
+      </w:r>
+      <w:proofErr w:type="spellEnd"/>
+      <w:r>
+        <w:t xml:space="preserve"> and not non-selective </w:t>
+      </w:r>
+      <w:proofErr w:type="spellStart"/>
+      <w:r>
+        <w:t>miRs</w:t>
+      </w:r>
+      <w:proofErr w:type="spellEnd"/>
+      <w:r>
+        <w:t xml:space="preserve">. </w:t>
       </w:r>
     </w:p>
     <w:p>
@@ -409,36 +688,6 @@
           <w:tab w:val="left" w:pos="3555"/>
         </w:tabs>
       </w:pPr>
-      <w:r>
-        <w:t xml:space="preserve">Fig. 6: </w:t>
-      </w:r>
-      <w:proofErr w:type="spellStart"/>
-      <w:r>
-        <w:t>hnRNPK</w:t>
-      </w:r>
-      <w:proofErr w:type="spellEnd"/>
-      <w:r>
-        <w:t xml:space="preserve"> co-localizes with </w:t>
-      </w:r>
-      <w:r>
-        <w:t xml:space="preserve">selectively exported </w:t>
-      </w:r>
-      <w:proofErr w:type="spellStart"/>
-      <w:r>
-        <w:t>miRs</w:t>
-      </w:r>
-      <w:proofErr w:type="spellEnd"/>
-      <w:r>
-        <w:t xml:space="preserve"> and not non-selective </w:t>
-      </w:r>
-      <w:proofErr w:type="spellStart"/>
-      <w:r>
-        <w:t>miRs</w:t>
-      </w:r>
-      <w:proofErr w:type="spellEnd"/>
-      <w:r>
-        <w:t xml:space="preserve">. </w:t>
-      </w:r>
     </w:p>
     <w:p>
       <w:pPr>
@@ -451,11 +700,11 @@
       </w:r>
       <w:proofErr w:type="gramStart"/>
       <w:r>
-        <w:t>???</w:t>
+        <w:t>???:</w:t>
       </w:r>
       <w:proofErr w:type="gramEnd"/>
       <w:r>
-        <w:t xml:space="preserve">: </w:t>
+        <w:t xml:space="preserve"> </w:t>
       </w:r>
       <w:proofErr w:type="spellStart"/>
       <w:r>
@@ -465,8 +714,9 @@
       <w:r>
         <w:t xml:space="preserve"> pulls down microRNAs </w:t>
       </w:r>
-      <w:bookmarkStart w:id="0" w:name="_GoBack"/>
-      <w:bookmarkEnd w:id="0"/>
+      <w:r>
+        <w:t>or RNAs</w:t>
+      </w:r>
     </w:p>
     <w:sectPr>
       <w:pgSz w:w="11906" w:h="16838"/>
@@ -875,7 +1125,6 @@
   <w:style w:type="character" w:default="1" w:styleId="DefaultParagraphFont">
     <w:name w:val="Default Paragraph Font"/>
     <w:uiPriority w:val="1"/>
-    <w:semiHidden/>
     <w:unhideWhenUsed/>
   </w:style>
   <w:style w:type="table" w:default="1" w:styleId="TableNormal">
